--- a/The simplest Linux commands.docx
+++ b/The simplest Linux commands.docx
@@ -573,14 +573,75 @@
           <w:szCs w:val="28"/>
         </w:rPr>
         <w:br/>
-      </w:r>
-      <w:r>
-        <w:rPr>
-          <w:b/>
-          <w:bCs/>
-          <w:sz w:val="28"/>
-          <w:szCs w:val="28"/>
-        </w:rPr>
+        <w:t>This is mostly for text files</w:t>
+      </w:r>
+      <w:r>
+        <w:rPr>
+          <w:sz w:val="28"/>
+          <w:szCs w:val="28"/>
+        </w:rPr>
+        <w:br/>
+      </w:r>
+      <w:r>
+        <w:rPr>
+          <w:sz w:val="28"/>
+          <w:szCs w:val="28"/>
+        </w:rPr>
+        <w:br/>
+      </w:r>
+      <w:r>
+        <w:rPr>
+          <w:b/>
+          <w:bCs/>
+          <w:sz w:val="28"/>
+          <w:szCs w:val="28"/>
+        </w:rPr>
+        <w:t>Example:</w:t>
+      </w:r>
+      <w:r>
+        <w:rPr>
+          <w:sz w:val="28"/>
+          <w:szCs w:val="28"/>
+        </w:rPr>
+        <w:br/>
+        <w:t>cat “ls in detail.</w:t>
+      </w:r>
+      <w:r>
+        <w:rPr>
+          <w:sz w:val="28"/>
+          <w:szCs w:val="28"/>
+        </w:rPr>
+        <w:t>txt</w:t>
+      </w:r>
+      <w:r>
+        <w:rPr>
+          <w:sz w:val="28"/>
+          <w:szCs w:val="28"/>
+        </w:rPr>
+        <w:t>”</w:t>
+      </w:r>
+      <w:r>
+        <w:rPr>
+          <w:sz w:val="28"/>
+          <w:szCs w:val="28"/>
+        </w:rPr>
+        <w:br/>
+      </w:r>
+      <w:r>
+        <w:rPr>
+          <w:sz w:val="28"/>
+          <w:szCs w:val="28"/>
+        </w:rPr>
+        <w:br/>
+      </w:r>
+      <w:r>
+        <w:rPr>
+          <w:b/>
+          <w:bCs/>
+          <w:sz w:val="28"/>
+          <w:szCs w:val="28"/>
+        </w:rPr>
+        <w:lastRenderedPageBreak/>
         <w:t>1</w:t>
       </w:r>
       <w:r>

--- a/The simplest Linux commands.docx
+++ b/The simplest Linux commands.docx
@@ -18,25 +18,7 @@
           <w:sz w:val="28"/>
           <w:szCs w:val="28"/>
         </w:rPr>
-        <w:t>1</w:t>
-      </w:r>
-      <w:r>
-        <w:rPr>
-          <w:b/>
-          <w:bCs/>
-          <w:sz w:val="28"/>
-          <w:szCs w:val="28"/>
-        </w:rPr>
-        <w:t>5</w:t>
-      </w:r>
-      <w:r>
-        <w:rPr>
-          <w:b/>
-          <w:bCs/>
-          <w:sz w:val="28"/>
-          <w:szCs w:val="28"/>
-        </w:rPr>
-        <w:t xml:space="preserve"> Most </w:t>
+        <w:t xml:space="preserve">Most </w:t>
       </w:r>
       <w:r>
         <w:rPr>
@@ -1062,28 +1044,7 @@
           <w:sz w:val="28"/>
           <w:szCs w:val="28"/>
         </w:rPr>
-        <w:t>.</w:t>
-      </w:r>
-      <w:r>
-        <w:rPr>
-          <w:sz w:val="28"/>
-          <w:szCs w:val="28"/>
-        </w:rPr>
-        <w:t xml:space="preserve"> </w:t>
-      </w:r>
-      <w:r>
-        <w:rPr>
-          <w:sz w:val="28"/>
-          <w:szCs w:val="28"/>
-        </w:rPr>
-        <w:t>The superuser (root) has unrestricted access to all commands and files on the system</w:t>
-      </w:r>
-      <w:r>
-        <w:rPr>
-          <w:sz w:val="28"/>
-          <w:szCs w:val="28"/>
-        </w:rPr>
-        <w:t>.</w:t>
+        <w:t>. The superuser (root) has unrestricted access to all commands and files on the system.</w:t>
       </w:r>
     </w:p>
     <w:p>
@@ -1894,6 +1855,7 @@
   <w:style w:type="character" w:default="1" w:styleId="DefaultParagraphFont">
     <w:name w:val="Default Paragraph Font"/>
     <w:uiPriority w:val="1"/>
+    <w:semiHidden/>
     <w:unhideWhenUsed/>
   </w:style>
   <w:style w:type="table" w:default="1" w:styleId="TableNormal">
